--- a/작업일지(주상호)/3주차 작업일지.docx
+++ b/작업일지(주상호)/3주차 작업일지.docx
@@ -34,14 +34,6 @@
                 <w:b/>
                 <w:bCs/>
               </w:rPr>
-              <w:t>3</w:t>
-            </w:r>
-            <w:r>
-              <w:rPr>
-                <w:rFonts w:hint="eastAsia"/>
-                <w:b/>
-                <w:bCs/>
-              </w:rPr>
               <w:t>주차</w:t>
             </w:r>
           </w:p>
@@ -294,19 +286,7 @@
         <w:rPr>
           <w:rFonts w:hint="eastAsia"/>
         </w:rPr>
-        <w:t xml:space="preserve">머리에도 구멍을 뚫어서 </w:t>
-      </w:r>
-      <w:r>
-        <w:rPr>
-          <w:rFonts w:hint="eastAsia"/>
-        </w:rPr>
-        <w:t>귀를 붙일 자리를</w:t>
-      </w:r>
-      <w:r>
-        <w:rPr>
-          <w:rFonts w:hint="eastAsia"/>
-        </w:rPr>
-        <w:t xml:space="preserve"> 만들어 주고 둘을 합쳤다.</w:t>
+        <w:t>머리에도 구멍을 뚫어서 귀를 붙일 자리를 만들어 주고 둘을 합쳤다.</w:t>
       </w:r>
       <w:r>
         <w:t xml:space="preserve"> </w:t>
@@ -354,9 +334,6 @@
     <w:p>
       <w:pPr>
         <w:ind w:firstLineChars="100" w:firstLine="200"/>
-        <w:rPr>
-          <w:rFonts w:hint="eastAsia"/>
-        </w:rPr>
       </w:pPr>
       <w:r>
         <w:rPr>
